--- a/template.docx
+++ b/template.docx
@@ -42,7 +42,7 @@
             <v:path o:extrusionok="f" gradientshapeok="t" o:connecttype="rect"/>
             <o:lock v:ext="edit" aspectratio="t"/>
           </v:shapetype>
-          <v:shape id="_x0000_i1025" type="#_x0000_t75" style="width:396pt;height:565.5pt">
+          <v:shape id="_x0000_i1025" type="#_x0000_t75" style="width:396.3pt;height:565.35pt">
             <v:imagedata r:id="rId5" o:title="Фатхи_паспорт_фарси"/>
           </v:shape>
         </w:pict>
@@ -186,16 +186,16 @@
           <w:b/>
           <w:sz w:val="30"/>
           <w:szCs w:val="30"/>
-          <w:lang w:val="en-US"/>
-        </w:rPr>
-      </w:pPr>
-      <w:r>
-        <w:rPr>
-          <w:b/>
-          <w:sz w:val="30"/>
-          <w:szCs w:val="30"/>
-        </w:rPr>
-        <w:t>&lt;16, 1&gt;</w:t>
+        </w:rPr>
+      </w:pPr>
+      <w:r>
+        <w:rPr>
+          <w:b/>
+          <w:bCs/>
+          <w:sz w:val="30"/>
+          <w:szCs w:val="30"/>
+        </w:rPr>
+        <w:t>ИСЛАМСКАЯ РЕСПУБЛИКА ИРАН</w:t>
       </w:r>
     </w:p>
     <w:p>
@@ -265,15 +265,7 @@
           <w:sz w:val="30"/>
           <w:szCs w:val="30"/>
         </w:rPr>
-        <w:t>А</w:t>
-      </w:r>
-      <w:r>
-        <w:rPr>
-          <w:b/>
-          <w:sz w:val="30"/>
-          <w:szCs w:val="30"/>
-        </w:rPr>
-        <w:t>66805333</w:t>
+        <w:t>&lt;15, 1&gt;</w:t>
       </w:r>
     </w:p>
     <w:p>
@@ -301,7 +293,16 @@
           <w:sz w:val="30"/>
           <w:szCs w:val="30"/>
         </w:rPr>
-        <w:t xml:space="preserve">: </w:t>
+        <w:t>:</w:t>
+      </w:r>
+      <w:r>
+        <w:rPr>
+          <w:b/>
+          <w:bCs/>
+          <w:sz w:val="30"/>
+          <w:szCs w:val="30"/>
+        </w:rPr>
+        <w:tab/>
       </w:r>
       <w:r>
         <w:rPr>
@@ -339,8 +340,6 @@
         </w:rPr>
         <w:t>&lt;15, 1&gt;</w:t>
       </w:r>
-      <w:bookmarkStart w:id="0" w:name="_GoBack"/>
-      <w:bookmarkEnd w:id="0"/>
     </w:p>
     <w:p>
       <w:pPr>
@@ -417,17 +416,15 @@
           <w:bCs/>
           <w:sz w:val="30"/>
           <w:szCs w:val="30"/>
-          <w:lang w:val="en-US"/>
-        </w:rPr>
-        <w:tab/>
-      </w:r>
-      <w:r>
-        <w:rPr>
-          <w:b/>
-          <w:bCs/>
-          <w:sz w:val="30"/>
-          <w:szCs w:val="30"/>
-          <w:lang w:val="en-US"/>
+        </w:rPr>
+        <w:tab/>
+      </w:r>
+      <w:r>
+        <w:rPr>
+          <w:b/>
+          <w:bCs/>
+          <w:sz w:val="30"/>
+          <w:szCs w:val="30"/>
         </w:rPr>
         <w:t>&lt;15, 1&gt;</w:t>
       </w:r>
@@ -539,67 +536,23 @@
           <w:sz w:val="30"/>
           <w:szCs w:val="30"/>
         </w:rPr>
-        <w:t xml:space="preserve">рождения: </w:t>
-      </w:r>
-      <w:r>
-        <w:rPr>
-          <w:b/>
-          <w:sz w:val="30"/>
-          <w:szCs w:val="30"/>
-        </w:rPr>
-        <w:tab/>
-      </w:r>
-      <w:r>
-        <w:rPr>
-          <w:b/>
-          <w:color w:val="000000"/>
-          <w:sz w:val="30"/>
-          <w:szCs w:val="30"/>
-          <w:shd w:val="clear" w:color="auto" w:fill="FFFFFF"/>
-        </w:rPr>
-        <w:t>30</w:t>
-      </w:r>
-      <w:r>
-        <w:rPr>
-          <w:b/>
-          <w:color w:val="000000"/>
-          <w:sz w:val="30"/>
-          <w:szCs w:val="30"/>
-          <w:shd w:val="clear" w:color="auto" w:fill="FFFFFF"/>
-        </w:rPr>
-        <w:t>/</w:t>
-      </w:r>
-      <w:r>
-        <w:rPr>
-          <w:b/>
-          <w:sz w:val="30"/>
-          <w:szCs w:val="30"/>
-        </w:rPr>
-        <w:t>0</w:t>
-      </w:r>
-      <w:r>
-        <w:rPr>
-          <w:b/>
-          <w:sz w:val="30"/>
-          <w:szCs w:val="30"/>
-        </w:rPr>
-        <w:t>8</w:t>
-      </w:r>
-      <w:r>
-        <w:rPr>
-          <w:b/>
-          <w:sz w:val="30"/>
-          <w:szCs w:val="30"/>
-        </w:rPr>
-        <w:t>/</w:t>
-      </w:r>
-      <w:r>
-        <w:rPr>
-          <w:b/>
-          <w:sz w:val="30"/>
-          <w:szCs w:val="30"/>
-        </w:rPr>
-        <w:t>2005</w:t>
+        <w:t>рождения:</w:t>
+      </w:r>
+      <w:r>
+        <w:rPr>
+          <w:b/>
+          <w:sz w:val="30"/>
+          <w:szCs w:val="30"/>
+        </w:rPr>
+        <w:tab/>
+      </w:r>
+      <w:r>
+        <w:rPr>
+          <w:b/>
+          <w:sz w:val="30"/>
+          <w:szCs w:val="30"/>
+        </w:rPr>
+        <w:t>&lt;15, 1&gt;</w:t>
       </w:r>
       <w:r>
         <w:rPr>
@@ -615,16 +568,10 @@
           <w:sz w:val="30"/>
           <w:szCs w:val="30"/>
         </w:rPr>
-        <w:t>Керманшах</w:t>
-      </w:r>
-      <w:r>
-        <w:rPr>
-          <w:b/>
-          <w:sz w:val="30"/>
-          <w:szCs w:val="30"/>
-        </w:rPr>
-        <w:t xml:space="preserve">                  </w:t>
-      </w:r>
+        <w:t>&lt;15, 1&gt;</w:t>
+      </w:r>
+      <w:bookmarkStart w:id="0" w:name="_GoBack"/>
+      <w:bookmarkEnd w:id="0"/>
     </w:p>
     <w:p>
       <w:pPr>
@@ -641,63 +588,55 @@
           <w:sz w:val="30"/>
           <w:szCs w:val="30"/>
         </w:rPr>
-        <w:t xml:space="preserve">Пол: </w:t>
-      </w:r>
-      <w:r>
-        <w:rPr>
-          <w:b/>
-          <w:sz w:val="30"/>
-          <w:szCs w:val="30"/>
-        </w:rPr>
-        <w:tab/>
-      </w:r>
-      <w:r>
-        <w:rPr>
-          <w:b/>
-          <w:sz w:val="30"/>
-          <w:szCs w:val="30"/>
-        </w:rPr>
-        <w:tab/>
-      </w:r>
-      <w:r>
-        <w:rPr>
-          <w:b/>
-          <w:sz w:val="30"/>
-          <w:szCs w:val="30"/>
-        </w:rPr>
-        <w:tab/>
-      </w:r>
-      <w:r>
-        <w:rPr>
-          <w:b/>
-          <w:sz w:val="30"/>
-          <w:szCs w:val="30"/>
-        </w:rPr>
-        <w:t xml:space="preserve"> </w:t>
-      </w:r>
-      <w:r>
-        <w:rPr>
-          <w:b/>
-          <w:sz w:val="30"/>
-          <w:szCs w:val="30"/>
-        </w:rPr>
-        <w:tab/>
-      </w:r>
-      <w:r>
-        <w:rPr>
-          <w:b/>
-          <w:sz w:val="30"/>
-          <w:szCs w:val="30"/>
-        </w:rPr>
-        <w:t>женски</w:t>
-      </w:r>
-      <w:r>
-        <w:rPr>
-          <w:b/>
-          <w:sz w:val="30"/>
-          <w:szCs w:val="30"/>
-        </w:rPr>
-        <w:t>й</w:t>
+        <w:t>Пол:</w:t>
+      </w:r>
+      <w:r>
+        <w:rPr>
+          <w:b/>
+          <w:sz w:val="30"/>
+          <w:szCs w:val="30"/>
+        </w:rPr>
+        <w:tab/>
+      </w:r>
+      <w:r>
+        <w:rPr>
+          <w:b/>
+          <w:sz w:val="30"/>
+          <w:szCs w:val="30"/>
+        </w:rPr>
+        <w:tab/>
+      </w:r>
+      <w:r>
+        <w:rPr>
+          <w:b/>
+          <w:sz w:val="30"/>
+          <w:szCs w:val="30"/>
+        </w:rPr>
+        <w:tab/>
+      </w:r>
+      <w:r>
+        <w:rPr>
+          <w:b/>
+          <w:sz w:val="30"/>
+          <w:szCs w:val="30"/>
+        </w:rPr>
+        <w:tab/>
+      </w:r>
+      <w:r>
+        <w:rPr>
+          <w:b/>
+          <w:sz w:val="30"/>
+          <w:szCs w:val="30"/>
+        </w:rPr>
+        <w:tab/>
+      </w:r>
+      <w:r>
+        <w:rPr>
+          <w:b/>
+          <w:sz w:val="30"/>
+          <w:szCs w:val="30"/>
+        </w:rPr>
+        <w:t>&lt;15, 1&gt;</w:t>
       </w:r>
     </w:p>
     <w:p>
@@ -715,103 +654,39 @@
           <w:sz w:val="30"/>
           <w:szCs w:val="30"/>
         </w:rPr>
-        <w:t xml:space="preserve">Дата выдачи: </w:t>
-      </w:r>
-      <w:r>
-        <w:rPr>
-          <w:b/>
-          <w:sz w:val="30"/>
-          <w:szCs w:val="30"/>
-        </w:rPr>
-        <w:tab/>
-      </w:r>
-      <w:r>
-        <w:rPr>
-          <w:b/>
-          <w:sz w:val="30"/>
-          <w:szCs w:val="30"/>
-        </w:rPr>
-        <w:t xml:space="preserve">  </w:t>
-      </w:r>
-      <w:r>
-        <w:rPr>
-          <w:b/>
-          <w:sz w:val="30"/>
-          <w:szCs w:val="30"/>
-        </w:rPr>
-        <w:tab/>
-      </w:r>
-      <w:r>
-        <w:rPr>
-          <w:b/>
-          <w:sz w:val="30"/>
-          <w:szCs w:val="30"/>
-        </w:rPr>
-        <w:tab/>
-      </w:r>
-      <w:r>
-        <w:rPr>
-          <w:b/>
-          <w:sz w:val="30"/>
-          <w:szCs w:val="30"/>
-        </w:rPr>
-        <w:t>01</w:t>
-      </w:r>
-      <w:r>
-        <w:rPr>
-          <w:b/>
-          <w:sz w:val="30"/>
-          <w:szCs w:val="30"/>
-        </w:rPr>
-        <w:t>/</w:t>
-      </w:r>
-      <w:r>
-        <w:rPr>
-          <w:b/>
-          <w:sz w:val="30"/>
-          <w:szCs w:val="30"/>
-        </w:rPr>
-        <w:t>0</w:t>
-      </w:r>
-      <w:r>
-        <w:rPr>
-          <w:b/>
-          <w:sz w:val="30"/>
-          <w:szCs w:val="30"/>
-        </w:rPr>
-        <w:t>1</w:t>
-      </w:r>
-      <w:r>
-        <w:rPr>
-          <w:b/>
-          <w:sz w:val="30"/>
-          <w:szCs w:val="30"/>
-        </w:rPr>
-        <w:t>/20</w:t>
-      </w:r>
-      <w:r>
-        <w:rPr>
-          <w:b/>
-          <w:sz w:val="30"/>
-          <w:szCs w:val="30"/>
-        </w:rPr>
-        <w:t>2</w:t>
-      </w:r>
-      <w:r>
-        <w:rPr>
-          <w:b/>
-          <w:sz w:val="30"/>
-          <w:szCs w:val="30"/>
-        </w:rPr>
-        <w:t>4</w:t>
-      </w:r>
-      <w:r>
-        <w:rPr>
-          <w:b/>
-          <w:sz w:val="30"/>
-          <w:szCs w:val="30"/>
-        </w:rPr>
-        <w:t xml:space="preserve">             </w:t>
+        <w:t>Дата выдачи:</w:t>
+      </w:r>
+      <w:r>
+        <w:rPr>
+          <w:b/>
+          <w:sz w:val="30"/>
+          <w:szCs w:val="30"/>
+        </w:rPr>
+        <w:tab/>
+      </w:r>
+      <w:r>
+        <w:rPr>
+          <w:b/>
+          <w:sz w:val="30"/>
+          <w:szCs w:val="30"/>
+        </w:rPr>
+        <w:tab/>
+      </w:r>
+      <w:r>
+        <w:rPr>
+          <w:b/>
+          <w:sz w:val="30"/>
+          <w:szCs w:val="30"/>
+        </w:rPr>
+        <w:tab/>
+      </w:r>
+      <w:r>
+        <w:rPr>
+          <w:b/>
+          <w:sz w:val="30"/>
+          <w:szCs w:val="30"/>
+        </w:rPr>
+        <w:t>&lt;15, 1&gt;</w:t>
       </w:r>
     </w:p>
     <w:p>
@@ -829,73 +704,31 @@
           <w:sz w:val="30"/>
           <w:szCs w:val="30"/>
         </w:rPr>
-        <w:t xml:space="preserve">Действителен до:      </w:t>
-      </w:r>
-      <w:r>
-        <w:rPr>
-          <w:b/>
-          <w:sz w:val="30"/>
-          <w:szCs w:val="30"/>
-        </w:rPr>
-        <w:tab/>
-      </w:r>
-      <w:r>
-        <w:rPr>
-          <w:b/>
-          <w:sz w:val="30"/>
-          <w:szCs w:val="30"/>
-        </w:rPr>
-        <w:tab/>
-      </w:r>
-      <w:r>
-        <w:rPr>
-          <w:b/>
-          <w:sz w:val="30"/>
-          <w:szCs w:val="30"/>
-        </w:rPr>
-        <w:t>31</w:t>
-      </w:r>
-      <w:r>
-        <w:rPr>
-          <w:b/>
-          <w:sz w:val="30"/>
-          <w:szCs w:val="30"/>
-        </w:rPr>
-        <w:t>/</w:t>
-      </w:r>
-      <w:r>
-        <w:rPr>
-          <w:b/>
-          <w:sz w:val="30"/>
-          <w:szCs w:val="30"/>
-        </w:rPr>
-        <w:t>12</w:t>
-      </w:r>
-      <w:r>
-        <w:rPr>
-          <w:b/>
-          <w:sz w:val="30"/>
-          <w:szCs w:val="30"/>
-        </w:rPr>
-        <w:t>/20</w:t>
-      </w:r>
-      <w:r>
-        <w:rPr>
-          <w:b/>
-          <w:sz w:val="30"/>
-          <w:szCs w:val="30"/>
-        </w:rPr>
-        <w:t>2</w:t>
-      </w:r>
-      <w:r>
-        <w:rPr>
-          <w:b/>
-          <w:color w:val="000000"/>
-          <w:sz w:val="30"/>
-          <w:szCs w:val="30"/>
-          <w:shd w:val="clear" w:color="auto" w:fill="FFFFFF"/>
-        </w:rPr>
-        <w:t>8</w:t>
+        <w:t>Действителен до:</w:t>
+      </w:r>
+      <w:r>
+        <w:rPr>
+          <w:b/>
+          <w:sz w:val="30"/>
+          <w:szCs w:val="30"/>
+        </w:rPr>
+        <w:tab/>
+      </w:r>
+      <w:r>
+        <w:rPr>
+          <w:b/>
+          <w:sz w:val="30"/>
+          <w:szCs w:val="30"/>
+        </w:rPr>
+        <w:tab/>
+      </w:r>
+      <w:r>
+        <w:rPr>
+          <w:b/>
+          <w:sz w:val="30"/>
+          <w:szCs w:val="30"/>
+        </w:rPr>
+        <w:t>&lt;15, 1&gt;</w:t>
       </w:r>
     </w:p>
     <w:p>
@@ -992,19 +825,138 @@
           <w:szCs w:val="30"/>
           <w:shd w:val="clear" w:color="auto" w:fill="FFFFFF"/>
         </w:rPr>
-        <w:t>5</w:t>
-      </w:r>
-      <w:r>
+        <w:t>&lt;15, 1&gt;</w:t>
+      </w:r>
+    </w:p>
+    <w:p>
+      <w:pPr>
+        <w:rPr>
+          <w:b/>
+          <w:sz w:val="16"/>
+          <w:szCs w:val="30"/>
+        </w:rPr>
+      </w:pPr>
+    </w:p>
+    <w:p>
+      <w:pPr>
+        <w:spacing w:line="600" w:lineRule="auto"/>
+        <w:rPr>
+          <w:b/>
+          <w:sz w:val="30"/>
+          <w:szCs w:val="30"/>
+        </w:rPr>
+      </w:pPr>
+      <w:r>
+        <w:rPr>
+          <w:b/>
+          <w:sz w:val="30"/>
+          <w:szCs w:val="30"/>
+        </w:rPr>
+        <w:t xml:space="preserve">Имя и должность должностного лица: Бригадный генерал </w:t>
+      </w:r>
+    </w:p>
+    <w:p>
+      <w:pPr>
+        <w:spacing w:line="600" w:lineRule="auto"/>
+        <w:rPr>
+          <w:b/>
+          <w:sz w:val="30"/>
+          <w:szCs w:val="30"/>
+        </w:rPr>
+      </w:pPr>
+      <w:r>
+        <w:rPr>
+          <w:b/>
+          <w:sz w:val="30"/>
+          <w:szCs w:val="30"/>
+        </w:rPr>
+        <w:t xml:space="preserve">Али Золгадри – </w:t>
+      </w:r>
+    </w:p>
+    <w:p>
+      <w:pPr>
+        <w:spacing w:line="600" w:lineRule="auto"/>
         <w:rPr>
           <w:b/>
           <w:color w:val="000000"/>
           <w:sz w:val="30"/>
           <w:szCs w:val="30"/>
           <w:shd w:val="clear" w:color="auto" w:fill="FFFFFF"/>
+        </w:rPr>
+      </w:pPr>
+      <w:r>
+        <w:rPr>
+          <w:b/>
+          <w:sz w:val="30"/>
+          <w:szCs w:val="30"/>
+        </w:rPr>
+        <w:t>Начальник у</w:t>
+      </w:r>
+      <w:r>
+        <w:rPr>
+          <w:b/>
+          <w:color w:val="000000"/>
+          <w:sz w:val="30"/>
+          <w:szCs w:val="30"/>
+          <w:shd w:val="clear" w:color="auto" w:fill="FFFFFF"/>
+        </w:rPr>
+        <w:t>правления иммиграции и паспортизации</w:t>
+      </w:r>
+    </w:p>
+    <w:p>
+      <w:pPr>
+        <w:spacing w:line="600" w:lineRule="auto"/>
+        <w:rPr>
+          <w:b/>
+          <w:color w:val="000000"/>
+          <w:sz w:val="30"/>
+          <w:szCs w:val="30"/>
+          <w:shd w:val="clear" w:color="auto" w:fill="FFFFFF"/>
+        </w:rPr>
+      </w:pPr>
+    </w:p>
+    <w:p>
+      <w:pPr>
+        <w:spacing w:line="600" w:lineRule="auto"/>
+        <w:rPr>
+          <w:b/>
+          <w:color w:val="000000"/>
+          <w:sz w:val="30"/>
+          <w:szCs w:val="30"/>
+          <w:shd w:val="clear" w:color="auto" w:fill="FFFFFF"/>
+        </w:rPr>
+      </w:pPr>
+      <w:r>
+        <w:rPr>
+          <w:b/>
+          <w:color w:val="000000"/>
+          <w:sz w:val="30"/>
+          <w:szCs w:val="30"/>
+          <w:shd w:val="clear" w:color="auto" w:fill="FFFFFF"/>
+        </w:rPr>
+        <w:t xml:space="preserve">Подпись владельца: </w:t>
+      </w:r>
+      <w:r>
+        <w:rPr>
+          <w:b/>
+          <w:color w:val="000000"/>
+          <w:sz w:val="30"/>
+          <w:szCs w:val="30"/>
+          <w:shd w:val="clear" w:color="auto" w:fill="FFFFFF"/>
+        </w:rPr>
+        <w:t>-</w:t>
+      </w:r>
+    </w:p>
+    <w:p>
+      <w:pPr>
+        <w:spacing w:line="600" w:lineRule="auto"/>
+        <w:rPr>
+          <w:b/>
+          <w:sz w:val="30"/>
+          <w:szCs w:val="30"/>
           <w:lang w:val="en-US"/>
         </w:rPr>
-        <w:t>XQOSWWVYKJHE</w:t>
-      </w:r>
+      </w:pPr>
       <w:r>
         <w:rPr>
           <w:b/>
@@ -1013,486 +965,8 @@
           <w:szCs w:val="30"/>
           <w:shd w:val="clear" w:color="auto" w:fill="FFFFFF"/>
         </w:rPr>
-        <w:t>-</w:t>
-      </w:r>
-      <w:r>
-        <w:rPr>
-          <w:b/>
-          <w:color w:val="000000"/>
-          <w:sz w:val="30"/>
-          <w:szCs w:val="30"/>
-          <w:shd w:val="clear" w:color="auto" w:fill="FFFFFF"/>
-          <w:lang w:val="en-US"/>
-        </w:rPr>
-        <w:t>BODATDABOFBQ</w:t>
-      </w:r>
-      <w:r>
-        <w:rPr>
-          <w:b/>
-          <w:color w:val="000000"/>
-          <w:sz w:val="30"/>
-          <w:szCs w:val="30"/>
-          <w:shd w:val="clear" w:color="auto" w:fill="FFFFFF"/>
-        </w:rPr>
-        <w:t>2</w:t>
-      </w:r>
-    </w:p>
-    <w:p>
-      <w:pPr>
-        <w:rPr>
-          <w:b/>
-          <w:sz w:val="16"/>
-          <w:szCs w:val="30"/>
-        </w:rPr>
-      </w:pPr>
-    </w:p>
-    <w:p>
-      <w:pPr>
-        <w:spacing w:line="600" w:lineRule="auto"/>
-        <w:rPr>
-          <w:b/>
-          <w:sz w:val="30"/>
-          <w:szCs w:val="30"/>
-        </w:rPr>
-      </w:pPr>
-      <w:r>
-        <w:rPr>
-          <w:b/>
-          <w:sz w:val="30"/>
-          <w:szCs w:val="30"/>
-        </w:rPr>
-        <w:t xml:space="preserve">Имя и должность должностного лица: Бригадный генерал        </w:t>
-      </w:r>
-    </w:p>
-    <w:p>
-      <w:pPr>
-        <w:spacing w:line="600" w:lineRule="auto"/>
-        <w:rPr>
-          <w:b/>
-          <w:sz w:val="30"/>
-          <w:szCs w:val="30"/>
-        </w:rPr>
-      </w:pPr>
-      <w:r>
-        <w:rPr>
-          <w:b/>
-          <w:sz w:val="30"/>
-          <w:szCs w:val="30"/>
-        </w:rPr>
-        <w:t xml:space="preserve">Али Золгадри – </w:t>
-      </w:r>
-    </w:p>
-    <w:p>
-      <w:pPr>
-        <w:spacing w:line="600" w:lineRule="auto"/>
-        <w:rPr>
-          <w:b/>
-          <w:color w:val="000000"/>
-          <w:sz w:val="30"/>
-          <w:szCs w:val="30"/>
-          <w:shd w:val="clear" w:color="auto" w:fill="FFFFFF"/>
-        </w:rPr>
-      </w:pPr>
-      <w:r>
-        <w:rPr>
-          <w:b/>
-          <w:sz w:val="30"/>
-          <w:szCs w:val="30"/>
-        </w:rPr>
-        <w:t>Начальник у</w:t>
-      </w:r>
-      <w:r>
-        <w:rPr>
-          <w:b/>
-          <w:color w:val="000000"/>
-          <w:sz w:val="30"/>
-          <w:szCs w:val="30"/>
-          <w:shd w:val="clear" w:color="auto" w:fill="FFFFFF"/>
-        </w:rPr>
-        <w:t>правления иммиграции и паспортизации</w:t>
-      </w:r>
-    </w:p>
-    <w:p>
-      <w:pPr>
-        <w:spacing w:line="600" w:lineRule="auto"/>
-        <w:rPr>
-          <w:b/>
-          <w:color w:val="000000"/>
-          <w:sz w:val="30"/>
-          <w:szCs w:val="30"/>
-          <w:shd w:val="clear" w:color="auto" w:fill="FFFFFF"/>
-        </w:rPr>
-      </w:pPr>
-    </w:p>
-    <w:p>
-      <w:pPr>
-        <w:spacing w:line="600" w:lineRule="auto"/>
-        <w:rPr>
-          <w:b/>
-          <w:color w:val="000000"/>
-          <w:sz w:val="30"/>
-          <w:szCs w:val="30"/>
-          <w:shd w:val="clear" w:color="auto" w:fill="FFFFFF"/>
-        </w:rPr>
-      </w:pPr>
-      <w:r>
-        <w:rPr>
-          <w:b/>
-          <w:color w:val="000000"/>
-          <w:sz w:val="30"/>
-          <w:szCs w:val="30"/>
-          <w:shd w:val="clear" w:color="auto" w:fill="FFFFFF"/>
-        </w:rPr>
-        <w:t xml:space="preserve">Подпись владельца: </w:t>
-      </w:r>
-      <w:r>
-        <w:rPr>
-          <w:b/>
-          <w:color w:val="000000"/>
-          <w:sz w:val="30"/>
-          <w:szCs w:val="30"/>
-          <w:shd w:val="clear" w:color="auto" w:fill="FFFFFF"/>
-        </w:rPr>
-        <w:t>-</w:t>
-      </w:r>
-    </w:p>
-    <w:p>
-      <w:pPr>
-        <w:spacing w:line="600" w:lineRule="auto"/>
-        <w:rPr>
-          <w:b/>
-          <w:sz w:val="30"/>
-          <w:szCs w:val="30"/>
-        </w:rPr>
-      </w:pPr>
-      <w:r>
-        <w:rPr>
-          <w:b/>
-          <w:color w:val="000000"/>
-          <w:sz w:val="30"/>
-          <w:szCs w:val="30"/>
-          <w:shd w:val="clear" w:color="auto" w:fill="FFFFFF"/>
-        </w:rPr>
         <w:t>ФОТО</w:t>
       </w:r>
-    </w:p>
-    <w:p>
-      <w:pPr>
-        <w:spacing w:line="276" w:lineRule="auto"/>
-        <w:rPr>
-          <w:rFonts w:eastAsia="Calibri"/>
-          <w:b/>
-          <w:color w:val="000000"/>
-          <w:sz w:val="26"/>
-          <w:szCs w:val="26"/>
-        </w:rPr>
-      </w:pPr>
-    </w:p>
-    <w:p>
-      <w:pPr>
-        <w:spacing w:line="276" w:lineRule="auto"/>
-        <w:rPr>
-          <w:rFonts w:eastAsia="Calibri"/>
-          <w:b/>
-          <w:color w:val="000000"/>
-          <w:sz w:val="26"/>
-          <w:szCs w:val="26"/>
-        </w:rPr>
-      </w:pPr>
-    </w:p>
-    <w:p>
-      <w:pPr>
-        <w:spacing w:line="276" w:lineRule="auto"/>
-        <w:rPr>
-          <w:rFonts w:eastAsia="Calibri"/>
-          <w:b/>
-          <w:color w:val="000000"/>
-          <w:sz w:val="26"/>
-          <w:szCs w:val="26"/>
-        </w:rPr>
-      </w:pPr>
-    </w:p>
-    <w:p>
-      <w:pPr>
-        <w:spacing w:line="276" w:lineRule="auto"/>
-        <w:rPr>
-          <w:rFonts w:eastAsia="Calibri"/>
-          <w:b/>
-          <w:color w:val="000000"/>
-          <w:sz w:val="26"/>
-          <w:szCs w:val="26"/>
-        </w:rPr>
-      </w:pPr>
-    </w:p>
-    <w:p>
-      <w:pPr>
-        <w:spacing w:line="276" w:lineRule="auto"/>
-        <w:rPr>
-          <w:rFonts w:eastAsia="Calibri"/>
-          <w:b/>
-          <w:color w:val="000000"/>
-          <w:sz w:val="26"/>
-          <w:szCs w:val="26"/>
-        </w:rPr>
-      </w:pPr>
-    </w:p>
-    <w:p>
-      <w:pPr>
-        <w:spacing w:line="276" w:lineRule="auto"/>
-        <w:rPr>
-          <w:rFonts w:eastAsia="Calibri"/>
-          <w:b/>
-          <w:color w:val="000000"/>
-          <w:sz w:val="26"/>
-          <w:szCs w:val="26"/>
-        </w:rPr>
-      </w:pPr>
-    </w:p>
-    <w:p>
-      <w:pPr>
-        <w:spacing w:line="276" w:lineRule="auto"/>
-        <w:rPr>
-          <w:rFonts w:eastAsia="Calibri"/>
-          <w:b/>
-          <w:color w:val="000000"/>
-          <w:sz w:val="26"/>
-          <w:szCs w:val="26"/>
-        </w:rPr>
-      </w:pPr>
-    </w:p>
-    <w:p>
-      <w:pPr>
-        <w:spacing w:line="276" w:lineRule="auto"/>
-        <w:rPr>
-          <w:rFonts w:eastAsia="Calibri"/>
-          <w:b/>
-          <w:color w:val="000000"/>
-          <w:sz w:val="26"/>
-          <w:szCs w:val="26"/>
-        </w:rPr>
-      </w:pPr>
-    </w:p>
-    <w:p>
-      <w:pPr>
-        <w:spacing w:line="276" w:lineRule="auto"/>
-        <w:rPr>
-          <w:rFonts w:eastAsia="Calibri"/>
-          <w:b/>
-          <w:color w:val="000000"/>
-          <w:sz w:val="26"/>
-          <w:szCs w:val="26"/>
-        </w:rPr>
-      </w:pPr>
-    </w:p>
-    <w:p>
-      <w:pPr>
-        <w:spacing w:line="276" w:lineRule="auto"/>
-        <w:rPr>
-          <w:rFonts w:eastAsia="Calibri"/>
-          <w:b/>
-          <w:color w:val="000000"/>
-          <w:sz w:val="26"/>
-          <w:szCs w:val="26"/>
-        </w:rPr>
-      </w:pPr>
-    </w:p>
-    <w:p>
-      <w:pPr>
-        <w:spacing w:line="276" w:lineRule="auto"/>
-        <w:rPr>
-          <w:rFonts w:eastAsia="Calibri"/>
-          <w:b/>
-          <w:color w:val="000000"/>
-          <w:sz w:val="26"/>
-          <w:szCs w:val="26"/>
-        </w:rPr>
-      </w:pPr>
-    </w:p>
-    <w:p>
-      <w:pPr>
-        <w:spacing w:line="276" w:lineRule="auto"/>
-        <w:rPr>
-          <w:rFonts w:eastAsia="Calibri"/>
-          <w:b/>
-          <w:color w:val="000000"/>
-          <w:sz w:val="26"/>
-          <w:szCs w:val="26"/>
-        </w:rPr>
-      </w:pPr>
-    </w:p>
-    <w:p>
-      <w:pPr>
-        <w:spacing w:line="276" w:lineRule="auto"/>
-        <w:rPr>
-          <w:rFonts w:eastAsia="Calibri"/>
-          <w:b/>
-          <w:color w:val="000000"/>
-          <w:sz w:val="26"/>
-          <w:szCs w:val="26"/>
-        </w:rPr>
-      </w:pPr>
-    </w:p>
-    <w:p>
-      <w:pPr>
-        <w:spacing w:line="276" w:lineRule="auto"/>
-        <w:rPr>
-          <w:rFonts w:eastAsia="Calibri"/>
-          <w:b/>
-          <w:color w:val="000000"/>
-          <w:sz w:val="26"/>
-          <w:szCs w:val="26"/>
-        </w:rPr>
-      </w:pPr>
-    </w:p>
-    <w:p>
-      <w:pPr>
-        <w:spacing w:line="276" w:lineRule="auto"/>
-        <w:rPr>
-          <w:rFonts w:eastAsia="Calibri"/>
-          <w:b/>
-          <w:color w:val="000000"/>
-          <w:sz w:val="26"/>
-          <w:szCs w:val="26"/>
-        </w:rPr>
-      </w:pPr>
-    </w:p>
-    <w:p>
-      <w:pPr>
-        <w:spacing w:line="276" w:lineRule="auto"/>
-        <w:rPr>
-          <w:rFonts w:eastAsia="Calibri"/>
-          <w:b/>
-          <w:color w:val="000000"/>
-          <w:sz w:val="26"/>
-          <w:szCs w:val="26"/>
-        </w:rPr>
-      </w:pPr>
-    </w:p>
-    <w:p>
-      <w:pPr>
-        <w:spacing w:line="276" w:lineRule="auto"/>
-        <w:rPr>
-          <w:rFonts w:eastAsia="Calibri"/>
-          <w:b/>
-          <w:color w:val="000000"/>
-          <w:sz w:val="26"/>
-          <w:szCs w:val="26"/>
-        </w:rPr>
-      </w:pPr>
-    </w:p>
-    <w:p>
-      <w:pPr>
-        <w:spacing w:line="276" w:lineRule="auto"/>
-        <w:rPr>
-          <w:rFonts w:eastAsia="Calibri"/>
-          <w:b/>
-          <w:color w:val="000000"/>
-          <w:sz w:val="26"/>
-          <w:szCs w:val="26"/>
-        </w:rPr>
-      </w:pPr>
-    </w:p>
-    <w:p>
-      <w:pPr>
-        <w:spacing w:line="276" w:lineRule="auto"/>
-        <w:rPr>
-          <w:rFonts w:eastAsia="Calibri"/>
-          <w:b/>
-          <w:color w:val="000000"/>
-          <w:sz w:val="26"/>
-          <w:szCs w:val="26"/>
-        </w:rPr>
-      </w:pPr>
-    </w:p>
-    <w:p>
-      <w:pPr>
-        <w:rPr>
-          <w:b/>
-          <w:i/>
-          <w:sz w:val="26"/>
-          <w:szCs w:val="26"/>
-        </w:rPr>
-      </w:pPr>
-    </w:p>
-    <w:p>
-      <w:pPr>
-        <w:rPr>
-          <w:b/>
-          <w:i/>
-          <w:sz w:val="26"/>
-          <w:szCs w:val="26"/>
-        </w:rPr>
-      </w:pPr>
-    </w:p>
-    <w:p>
-      <w:pPr>
-        <w:rPr>
-          <w:b/>
-          <w:i/>
-          <w:sz w:val="26"/>
-          <w:szCs w:val="26"/>
-        </w:rPr>
-      </w:pPr>
-    </w:p>
-    <w:p>
-      <w:pPr>
-        <w:rPr>
-          <w:b/>
-          <w:i/>
-          <w:sz w:val="26"/>
-          <w:szCs w:val="26"/>
-        </w:rPr>
-      </w:pPr>
-    </w:p>
-    <w:p>
-      <w:pPr>
-        <w:rPr>
-          <w:b/>
-          <w:i/>
-          <w:sz w:val="26"/>
-          <w:szCs w:val="26"/>
-        </w:rPr>
-      </w:pPr>
-    </w:p>
-    <w:p>
-      <w:pPr>
-        <w:rPr>
-          <w:b/>
-          <w:i/>
-          <w:sz w:val="26"/>
-          <w:szCs w:val="26"/>
-        </w:rPr>
-      </w:pPr>
-    </w:p>
-    <w:p>
-      <w:pPr>
-        <w:rPr>
-          <w:b/>
-          <w:i/>
-          <w:sz w:val="26"/>
-          <w:szCs w:val="26"/>
-        </w:rPr>
-      </w:pPr>
-    </w:p>
-    <w:p>
-      <w:pPr>
-        <w:rPr>
-          <w:b/>
-          <w:i/>
-          <w:sz w:val="26"/>
-          <w:szCs w:val="26"/>
-        </w:rPr>
-      </w:pPr>
-    </w:p>
-    <w:p>
-      <w:pPr>
-        <w:rPr>
-          <w:b/>
-          <w:i/>
-          <w:sz w:val="26"/>
-          <w:szCs w:val="26"/>
-        </w:rPr>
-      </w:pPr>
     </w:p>
     <w:sectPr>
       <w:pgSz w:w="11906" w:h="16838"/>

--- a/template.docx
+++ b/template.docx
@@ -205,6 +205,7 @@
           <w:b/>
           <w:sz w:val="30"/>
           <w:szCs w:val="30"/>
+          <w:lang w:val="en-US"/>
         </w:rPr>
       </w:pPr>
       <w:r>
@@ -233,6 +234,7 @@
           <w:b/>
           <w:sz w:val="30"/>
           <w:szCs w:val="30"/>
+          <w:lang w:val="en-US"/>
         </w:rPr>
       </w:pPr>
       <w:r>
@@ -261,11 +263,14 @@
       </w:r>
       <w:r>
         <w:rPr>
-          <w:b/>
-          <w:sz w:val="30"/>
-          <w:szCs w:val="30"/>
-        </w:rPr>
-        <w:t>&lt;15, 1&gt;</w:t>
+          <w:bCs/>
+          <w:i/>
+          <w:iCs/>
+          <w:sz w:val="24"/>
+          <w:szCs w:val="24"/>
+          <w:u w:val="single"/>
+        </w:rPr>
+        <w:t>&lt;10, 0&gt;</w:t>
       </w:r>
     </w:p>
     <w:p>
@@ -421,12 +426,14 @@
       </w:r>
       <w:r>
         <w:rPr>
-          <w:b/>
-          <w:bCs/>
-          <w:sz w:val="30"/>
-          <w:szCs w:val="30"/>
-        </w:rPr>
-        <w:t>&lt;15, 1&gt;</w:t>
+          <w:i/>
+          <w:iCs/>
+          <w:color w:val="FF0000"/>
+          <w:sz w:val="28"/>
+          <w:szCs w:val="28"/>
+          <w:u w:val="single"/>
+        </w:rPr>
+        <w:t>&lt;&gt;</w:t>
       </w:r>
     </w:p>
     <w:p>
@@ -549,28 +556,96 @@
       <w:r>
         <w:rPr>
           <w:b/>
+          <w:u w:val="single"/>
+        </w:rPr>
+        <w:t>&lt;10, 0&gt;</w:t>
+      </w:r>
+      <w:r>
+        <w:rPr>
+          <w:b/>
+          <w:sz w:val="30"/>
+          <w:szCs w:val="30"/>
+        </w:rPr>
+        <w:t xml:space="preserve"> - </w:t>
+      </w:r>
+      <w:r>
+        <w:rPr>
+          <w:bCs/>
+          <w:i/>
+          <w:iCs/>
+          <w:sz w:val="30"/>
+          <w:szCs w:val="30"/>
+        </w:rPr>
+        <w:t>&lt;12, 1&gt;</w:t>
+      </w:r>
+    </w:p>
+    <w:p>
+      <w:pPr>
+        <w:spacing w:line="600" w:lineRule="auto"/>
+        <w:rPr>
+          <w:b/>
+          <w:sz w:val="30"/>
+          <w:szCs w:val="30"/>
+        </w:rPr>
+      </w:pPr>
+      <w:r>
+        <w:rPr>
+          <w:b/>
+          <w:sz w:val="30"/>
+          <w:szCs w:val="30"/>
+        </w:rPr>
+        <w:t>Пол:</w:t>
+      </w:r>
+      <w:r>
+        <w:rPr>
+          <w:b/>
+          <w:sz w:val="30"/>
+          <w:szCs w:val="30"/>
+        </w:rPr>
+        <w:tab/>
+      </w:r>
+      <w:r>
+        <w:rPr>
+          <w:b/>
+          <w:sz w:val="30"/>
+          <w:szCs w:val="30"/>
+        </w:rPr>
+        <w:tab/>
+      </w:r>
+      <w:r>
+        <w:rPr>
+          <w:b/>
+          <w:sz w:val="30"/>
+          <w:szCs w:val="30"/>
+        </w:rPr>
+        <w:tab/>
+      </w:r>
+      <w:r>
+        <w:rPr>
+          <w:b/>
+          <w:sz w:val="30"/>
+          <w:szCs w:val="30"/>
+        </w:rPr>
+        <w:tab/>
+      </w:r>
+      <w:r>
+        <w:rPr>
+          <w:b/>
+          <w:sz w:val="30"/>
+          <w:szCs w:val="30"/>
+        </w:rPr>
+        <w:tab/>
+      </w:r>
+      <w:bookmarkStart w:id="0" w:name="_GoBack"/>
+      <w:r>
+        <w:rPr>
+          <w:b/>
+          <w:strike/>
           <w:sz w:val="30"/>
           <w:szCs w:val="30"/>
         </w:rPr>
         <w:t>&lt;15, 1&gt;</w:t>
       </w:r>
-      <w:r>
-        <w:rPr>
-          <w:b/>
-          <w:sz w:val="30"/>
-          <w:szCs w:val="30"/>
-        </w:rPr>
-        <w:t xml:space="preserve"> - </w:t>
-      </w:r>
-      <w:r>
-        <w:rPr>
-          <w:b/>
-          <w:sz w:val="30"/>
-          <w:szCs w:val="30"/>
-        </w:rPr>
-        <w:t>&lt;15, 1&gt;</w:t>
-      </w:r>
-      <w:bookmarkStart w:id="0" w:name="_GoBack"/>
       <w:bookmarkEnd w:id="0"/>
     </w:p>
     <w:p>
@@ -588,55 +663,39 @@
           <w:sz w:val="30"/>
           <w:szCs w:val="30"/>
         </w:rPr>
-        <w:t>Пол:</w:t>
-      </w:r>
-      <w:r>
-        <w:rPr>
-          <w:b/>
-          <w:sz w:val="30"/>
-          <w:szCs w:val="30"/>
-        </w:rPr>
-        <w:tab/>
-      </w:r>
-      <w:r>
-        <w:rPr>
-          <w:b/>
-          <w:sz w:val="30"/>
-          <w:szCs w:val="30"/>
-        </w:rPr>
-        <w:tab/>
-      </w:r>
-      <w:r>
-        <w:rPr>
-          <w:b/>
-          <w:sz w:val="30"/>
-          <w:szCs w:val="30"/>
-        </w:rPr>
-        <w:tab/>
-      </w:r>
-      <w:r>
-        <w:rPr>
-          <w:b/>
-          <w:sz w:val="30"/>
-          <w:szCs w:val="30"/>
-        </w:rPr>
-        <w:tab/>
-      </w:r>
-      <w:r>
-        <w:rPr>
-          <w:b/>
-          <w:sz w:val="30"/>
-          <w:szCs w:val="30"/>
-        </w:rPr>
-        <w:tab/>
-      </w:r>
-      <w:r>
-        <w:rPr>
-          <w:b/>
-          <w:sz w:val="30"/>
-          <w:szCs w:val="30"/>
-        </w:rPr>
-        <w:t>&lt;15, 1&gt;</w:t>
+        <w:t>Дата выдачи:</w:t>
+      </w:r>
+      <w:r>
+        <w:rPr>
+          <w:b/>
+          <w:sz w:val="30"/>
+          <w:szCs w:val="30"/>
+        </w:rPr>
+        <w:tab/>
+      </w:r>
+      <w:r>
+        <w:rPr>
+          <w:b/>
+          <w:sz w:val="30"/>
+          <w:szCs w:val="30"/>
+        </w:rPr>
+        <w:tab/>
+      </w:r>
+      <w:r>
+        <w:rPr>
+          <w:b/>
+          <w:sz w:val="30"/>
+          <w:szCs w:val="30"/>
+        </w:rPr>
+        <w:tab/>
+      </w:r>
+      <w:r>
+        <w:rPr>
+          <w:b/>
+          <w:sz w:val="30"/>
+          <w:szCs w:val="30"/>
+        </w:rPr>
+        <w:t>&lt;15,1&gt;</w:t>
       </w:r>
     </w:p>
     <w:p>
@@ -654,56 +713,6 @@
           <w:sz w:val="30"/>
           <w:szCs w:val="30"/>
         </w:rPr>
-        <w:t>Дата выдачи:</w:t>
-      </w:r>
-      <w:r>
-        <w:rPr>
-          <w:b/>
-          <w:sz w:val="30"/>
-          <w:szCs w:val="30"/>
-        </w:rPr>
-        <w:tab/>
-      </w:r>
-      <w:r>
-        <w:rPr>
-          <w:b/>
-          <w:sz w:val="30"/>
-          <w:szCs w:val="30"/>
-        </w:rPr>
-        <w:tab/>
-      </w:r>
-      <w:r>
-        <w:rPr>
-          <w:b/>
-          <w:sz w:val="30"/>
-          <w:szCs w:val="30"/>
-        </w:rPr>
-        <w:tab/>
-      </w:r>
-      <w:r>
-        <w:rPr>
-          <w:b/>
-          <w:sz w:val="30"/>
-          <w:szCs w:val="30"/>
-        </w:rPr>
-        <w:t>&lt;15, 1&gt;</w:t>
-      </w:r>
-    </w:p>
-    <w:p>
-      <w:pPr>
-        <w:spacing w:line="600" w:lineRule="auto"/>
-        <w:rPr>
-          <w:b/>
-          <w:sz w:val="30"/>
-          <w:szCs w:val="30"/>
-        </w:rPr>
-      </w:pPr>
-      <w:r>
-        <w:rPr>
-          <w:b/>
-          <w:sz w:val="30"/>
-          <w:szCs w:val="30"/>
-        </w:rPr>
         <w:t>Действителен до:</w:t>
       </w:r>
       <w:r>
@@ -728,7 +737,7 @@
           <w:sz w:val="30"/>
           <w:szCs w:val="30"/>
         </w:rPr>
-        <w:t>&lt;15, 1&gt;</w:t>
+        <w:t>&lt;15&gt;</w:t>
       </w:r>
     </w:p>
     <w:p>

--- a/template.docx
+++ b/template.docx
@@ -205,7 +205,6 @@
           <w:b/>
           <w:sz w:val="30"/>
           <w:szCs w:val="30"/>
-          <w:lang w:val="en-US"/>
         </w:rPr>
       </w:pPr>
       <w:r>
@@ -234,7 +233,6 @@
           <w:b/>
           <w:sz w:val="30"/>
           <w:szCs w:val="30"/>
-          <w:lang w:val="en-US"/>
         </w:rPr>
       </w:pPr>
       <w:r>
@@ -340,6 +338,7 @@
         <w:rPr>
           <w:b/>
           <w:bCs/>
+          <w:strike/>
           <w:sz w:val="30"/>
           <w:szCs w:val="30"/>
         </w:rPr>
@@ -495,11 +494,14 @@
         <w:rPr>
           <w:b/>
           <w:bCs/>
+          <w:strike/>
           <w:sz w:val="30"/>
           <w:szCs w:val="30"/>
         </w:rPr>
         <w:t>&lt;15, 1&gt;</w:t>
       </w:r>
+      <w:bookmarkStart w:id="0" w:name="_GoBack"/>
+      <w:bookmarkEnd w:id="0"/>
       <w:r>
         <w:rPr>
           <w:b/>
@@ -556,6 +558,9 @@
       <w:r>
         <w:rPr>
           <w:b/>
+          <w:strike/>
+          <w:sz w:val="20"/>
+          <w:szCs w:val="20"/>
           <w:u w:val="single"/>
         </w:rPr>
         <w:t>&lt;10, 0&gt;</w:t>
@@ -566,18 +571,53 @@
           <w:sz w:val="30"/>
           <w:szCs w:val="30"/>
         </w:rPr>
-        <w:t xml:space="preserve"> - </w:t>
+        <w:t xml:space="preserve"> </w:t>
+      </w:r>
+      <w:r>
+        <w:rPr>
+          <w:b/>
+          <w:sz w:val="30"/>
+          <w:szCs w:val="30"/>
+        </w:rPr>
+        <w:t xml:space="preserve">- </w:t>
       </w:r>
       <w:r>
         <w:rPr>
           <w:bCs/>
           <w:i/>
           <w:iCs/>
+          <w:color w:val="FF0000"/>
           <w:sz w:val="30"/>
           <w:szCs w:val="30"/>
         </w:rPr>
         <w:t>&lt;12, 1&gt;</w:t>
       </w:r>
+      <w:r>
+        <w:rPr>
+          <w:b/>
+          <w:strike/>
+          <w:sz w:val="30"/>
+          <w:szCs w:val="30"/>
+        </w:rPr>
+        <w:t>&lt;13, 0&gt;</w:t>
+      </w:r>
+      <w:r>
+        <w:rPr>
+          <w:bCs/>
+          <w:sz w:val="30"/>
+          <w:szCs w:val="30"/>
+        </w:rPr>
+        <w:t xml:space="preserve"> </w:t>
+      </w:r>
+      <w:r>
+        <w:rPr>
+          <w:bCs/>
+          <w:color w:val="FF0000"/>
+          <w:sz w:val="30"/>
+          <w:szCs w:val="30"/>
+        </w:rPr>
+        <w:t>Турум-пам-пам</w:t>
+      </w:r>
     </w:p>
     <w:p>
       <w:pPr>
@@ -636,7 +676,6 @@
         </w:rPr>
         <w:tab/>
       </w:r>
-      <w:bookmarkStart w:id="0" w:name="_GoBack"/>
       <w:r>
         <w:rPr>
           <w:b/>
@@ -646,7 +685,6 @@
         </w:rPr>
         <w:t>&lt;15, 1&gt;</w:t>
       </w:r>
-      <w:bookmarkEnd w:id="0"/>
     </w:p>
     <w:p>
       <w:pPr>
@@ -1134,6 +1172,9 @@
       <w:autoSpaceDE w:val="0"/>
       <w:autoSpaceDN w:val="0"/>
     </w:pPr>
+    <w:rPr>
+      <w:lang w:eastAsia="en-US"/>
+    </w:rPr>
   </w:style>
   <w:style w:type="paragraph" w:styleId="1">
     <w:name w:val="heading 1"/>
